--- a/s2/HMIN233/fiches_revisions/recherche_local.docx
+++ b/s2/HMIN233/fiches_revisions/recherche_local.docx
@@ -20,7 +20,7 @@
           <w:lang w:eastAsia="fr-FR"/>
         </w:rPr>
         <w:pict>
-          <v:roundrect id="_x0000_s1036" style="position:absolute;margin-left:-5.5pt;margin-top:246.2pt;width:274.3pt;height:107.25pt;z-index:-251648000" arcsize="2297f" fillcolor="#f2dbdb [661]" strokecolor="#c0504d [3205]" strokeweight="1pt">
+          <v:roundrect id="_x0000_s1036" style="position:absolute;margin-left:-5.5pt;margin-top:246.2pt;width:274.3pt;height:107.25pt;z-index:-251648000" arcsize="2297f" filled="f" fillcolor="#f2dbdb [661]" strokecolor="#c0504d [3205]" strokeweight="1pt">
             <v:shadow color="#868686"/>
             <v:textbox style="mso-next-textbox:#_x0000_s1036">
               <w:txbxContent>
@@ -84,11 +84,68 @@
                       <w:sz w:val="18"/>
                       <w:szCs w:val="18"/>
                     </w:rPr>
+                    <w:t>→ la recherche n'est pas systématique (toutes les possibilités ne sont pas essayées) =&gt; aucune preuve garantie que la meilleure solution a été trouvée.</w:t>
+                  </w:r>
+                </w:p>
+                <w:p>
+                  <w:pPr>
+                    <w:spacing w:after="0"/>
+                    <w:rPr>
+                      <w:rFonts w:cstheme="minorHAnsi"/>
+                      <w:sz w:val="18"/>
+                      <w:szCs w:val="18"/>
+                    </w:rPr>
+                  </w:pPr>
+                  <w:r>
+                    <w:rPr>
+                      <w:rFonts w:cstheme="minorHAnsi"/>
+                      <w:b/>
+                      <w:color w:val="E84040"/>
+                      <w:sz w:val="18"/>
+                      <w:szCs w:val="18"/>
+                    </w:rPr>
+                    <w:t>Optimum</w:t>
+                  </w:r>
+                  <w:r>
+                    <w:rPr>
+                      <w:rFonts w:cstheme="minorHAnsi"/>
+                      <w:b/>
+                      <w:sz w:val="18"/>
+                      <w:szCs w:val="18"/>
+                    </w:rPr>
+                    <w:t xml:space="preserve"> </w:t>
+                  </w:r>
+                  <w:r>
+                    <w:rPr>
+                      <w:rFonts w:cstheme="minorHAnsi"/>
+                      <w:b/>
+                      <w:color w:val="E84040"/>
+                      <w:sz w:val="18"/>
+                      <w:szCs w:val="18"/>
+                    </w:rPr>
+                    <w:t>local</w:t>
+                  </w:r>
+                  <w:r>
+                    <w:rPr>
+                      <w:rFonts w:cstheme="minorHAnsi"/>
+                      <w:b/>
+                      <w:sz w:val="18"/>
+                      <w:szCs w:val="18"/>
+                    </w:rPr>
+                    <w:t xml:space="preserve"> </w:t>
+                  </w:r>
+                  <w:r>
+                    <w:rPr>
+                      <w:rFonts w:cstheme="minorHAnsi"/>
+                      <w:sz w:val="18"/>
+                      <w:szCs w:val="18"/>
+                    </w:rPr>
                     <w:t>→</w:t>
                   </w:r>
                   <w:r>
                     <w:rPr>
                       <w:rFonts w:cstheme="minorHAnsi"/>
+                      <w:b/>
                       <w:sz w:val="18"/>
                       <w:szCs w:val="18"/>
                     </w:rPr>
@@ -100,23 +157,7 @@
                       <w:sz w:val="18"/>
                       <w:szCs w:val="18"/>
                     </w:rPr>
-                    <w:t>la recherche n'est pas systématique (toutes les possibilités ne sont pas essayées)</w:t>
-                  </w:r>
-                  <w:r>
-                    <w:rPr>
-                      <w:rFonts w:cstheme="minorHAnsi"/>
-                      <w:sz w:val="18"/>
-                      <w:szCs w:val="18"/>
-                    </w:rPr>
-                    <w:t xml:space="preserve"> =&gt; </w:t>
-                  </w:r>
-                  <w:r>
-                    <w:rPr>
-                      <w:rFonts w:cstheme="minorHAnsi"/>
-                      <w:sz w:val="18"/>
-                      <w:szCs w:val="18"/>
-                    </w:rPr>
-                    <w:t>aucune preuve garantie que la meilleure solution a été trouvée.</w:t>
+                    <w:t>une recherche locale peut être bloquée à l'intérieur d'un optimum local ou sur un plateau et visiter plusieurs fois la même config.</w:t>
                   </w:r>
                 </w:p>
                 <w:p>
@@ -124,6 +165,7 @@
                     <w:spacing w:after="0"/>
                     <w:rPr>
                       <w:rFonts w:cstheme="minorHAnsi"/>
+                      <w:b/>
                       <w:sz w:val="18"/>
                       <w:szCs w:val="18"/>
                     </w:rPr>
@@ -136,7 +178,7 @@
                       <w:sz w:val="18"/>
                       <w:szCs w:val="18"/>
                     </w:rPr>
-                    <w:t>Optimum</w:t>
+                    <w:t>Sensibilité</w:t>
                   </w:r>
                   <w:r>
                     <w:rPr>
@@ -155,7 +197,7 @@
                       <w:sz w:val="18"/>
                       <w:szCs w:val="18"/>
                     </w:rPr>
-                    <w:t>local</w:t>
+                    <w:t>à</w:t>
                   </w:r>
                   <w:r>
                     <w:rPr>
@@ -169,10 +211,12 @@
                   <w:r>
                     <w:rPr>
                       <w:rFonts w:cstheme="minorHAnsi"/>
-                      <w:sz w:val="18"/>
-                      <w:szCs w:val="18"/>
-                    </w:rPr>
-                    <w:t>→</w:t>
+                      <w:b/>
+                      <w:color w:val="E84040"/>
+                      <w:sz w:val="18"/>
+                      <w:szCs w:val="18"/>
+                    </w:rPr>
+                    <w:t>la</w:t>
                   </w:r>
                   <w:r>
                     <w:rPr>
@@ -186,31 +230,12 @@
                   <w:r>
                     <w:rPr>
                       <w:rFonts w:cstheme="minorHAnsi"/>
-                      <w:sz w:val="18"/>
-                      <w:szCs w:val="18"/>
-                    </w:rPr>
-                    <w:t>une recherche locale peut être bloquée à l'intérieur d'un optimum local ou sur un plateau et visiter plusieurs fois la même config.</w:t>
-                  </w:r>
-                </w:p>
-                <w:p>
-                  <w:pPr>
-                    <w:spacing w:after="0"/>
-                    <w:rPr>
-                      <w:rFonts w:cstheme="minorHAnsi"/>
-                      <w:b/>
-                      <w:sz w:val="18"/>
-                      <w:szCs w:val="18"/>
-                    </w:rPr>
-                  </w:pPr>
-                  <w:r>
-                    <w:rPr>
-                      <w:rFonts w:cstheme="minorHAnsi"/>
                       <w:b/>
                       <w:color w:val="E84040"/>
                       <w:sz w:val="18"/>
                       <w:szCs w:val="18"/>
                     </w:rPr>
-                    <w:t>Sensibilité</w:t>
+                    <w:t>config.</w:t>
                   </w:r>
                   <w:r>
                     <w:rPr>
@@ -229,74 +254,7 @@
                       <w:sz w:val="18"/>
                       <w:szCs w:val="18"/>
                     </w:rPr>
-                    <w:t>à</w:t>
-                  </w:r>
-                  <w:r>
-                    <w:rPr>
-                      <w:rFonts w:cstheme="minorHAnsi"/>
-                      <w:b/>
-                      <w:sz w:val="18"/>
-                      <w:szCs w:val="18"/>
-                    </w:rPr>
-                    <w:t xml:space="preserve"> </w:t>
-                  </w:r>
-                  <w:r>
-                    <w:rPr>
-                      <w:rFonts w:cstheme="minorHAnsi"/>
-                      <w:b/>
-                      <w:color w:val="E84040"/>
-                      <w:sz w:val="18"/>
-                      <w:szCs w:val="18"/>
-                    </w:rPr>
-                    <w:t>la</w:t>
-                  </w:r>
-                  <w:r>
-                    <w:rPr>
-                      <w:rFonts w:cstheme="minorHAnsi"/>
-                      <w:b/>
-                      <w:sz w:val="18"/>
-                      <w:szCs w:val="18"/>
-                    </w:rPr>
-                    <w:t xml:space="preserve"> </w:t>
-                  </w:r>
-                  <w:r>
-                    <w:rPr>
-                      <w:rFonts w:cstheme="minorHAnsi"/>
-                      <w:b/>
-                      <w:color w:val="E84040"/>
-                      <w:sz w:val="18"/>
-                      <w:szCs w:val="18"/>
-                    </w:rPr>
-                    <w:t>config.</w:t>
-                  </w:r>
-                  <w:r>
-                    <w:rPr>
-                      <w:rFonts w:cstheme="minorHAnsi"/>
-                      <w:b/>
-                      <w:sz w:val="18"/>
-                      <w:szCs w:val="18"/>
-                    </w:rPr>
-                    <w:t xml:space="preserve"> </w:t>
-                  </w:r>
-                  <w:r>
-                    <w:rPr>
-                      <w:rFonts w:cstheme="minorHAnsi"/>
-                      <w:b/>
-                      <w:color w:val="E84040"/>
-                      <w:sz w:val="18"/>
-                      <w:szCs w:val="18"/>
-                    </w:rPr>
-                    <w:t>I</w:t>
-                  </w:r>
-                  <w:r>
-                    <w:rPr>
-                      <w:rFonts w:cstheme="minorHAnsi"/>
-                      <w:b/>
-                      <w:color w:val="E84040"/>
-                      <w:sz w:val="18"/>
-                      <w:szCs w:val="18"/>
-                    </w:rPr>
-                    <w:t>nitiale</w:t>
+                    <w:t>Initiale</w:t>
                   </w:r>
                 </w:p>
                 <w:p/>
@@ -314,7 +272,7 @@
           <w:lang w:eastAsia="fr-FR"/>
         </w:rPr>
         <w:pict>
-          <v:roundrect id="_x0000_s1037" style="position:absolute;margin-left:-5.5pt;margin-top:-2.95pt;width:274.3pt;height:241.7pt;z-index:-251646976" arcsize="2297f" fillcolor="#fef2e8" strokecolor="#f79646 [3209]" strokeweight="1pt">
+          <v:roundrect id="_x0000_s1037" style="position:absolute;margin-left:-5.5pt;margin-top:-2.95pt;width:274.3pt;height:241.7pt;z-index:-251646976" arcsize="2297f" filled="f" fillcolor="#fef2e8" strokecolor="#f79646 [3209]" strokeweight="1pt">
             <v:shadow color="#868686"/>
             <v:textbox style="mso-next-textbox:#_x0000_s1037">
               <w:txbxContent>
@@ -383,15 +341,7 @@
                       <w:sz w:val="18"/>
                       <w:szCs w:val="18"/>
                     </w:rPr>
-                    <w:t>→ la fonction des coûts à op</w:t>
-                  </w:r>
-                  <w:r>
-                    <w:rPr>
-                      <w:rFonts w:cstheme="minorHAnsi"/>
-                      <w:sz w:val="18"/>
-                      <w:szCs w:val="18"/>
-                    </w:rPr>
-                    <w:t xml:space="preserve">timiser. </w:t>
+                    <w:t xml:space="preserve">→ la fonction des coûts à optimiser. </w:t>
                   </w:r>
                 </w:p>
                 <w:p>
@@ -431,93 +381,61 @@
                       <w:sz w:val="16"/>
                       <w:szCs w:val="16"/>
                     </w:rPr>
-                    <w:t>&gt; Date</w:t>
-                  </w:r>
-                  <w:r>
-                    <w:rPr>
-                      <w:rFonts w:cstheme="minorHAnsi"/>
-                      <w:sz w:val="16"/>
-                      <w:szCs w:val="16"/>
-                    </w:rPr>
-                    <w:t xml:space="preserve"> d'échéance de la dernière tâche du problème.</w:t>
-                  </w:r>
-                </w:p>
-                <w:p>
-                  <w:pPr>
-                    <w:spacing w:after="0" w:line="240" w:lineRule="auto"/>
-                    <w:rPr>
-                      <w:rFonts w:cstheme="minorHAnsi"/>
-                      <w:sz w:val="16"/>
-                      <w:szCs w:val="16"/>
-                    </w:rPr>
-                  </w:pPr>
-                  <w:r>
-                    <w:rPr>
-                      <w:rFonts w:cstheme="minorHAnsi"/>
-                      <w:sz w:val="16"/>
-                      <w:szCs w:val="16"/>
-                    </w:rPr>
-                    <w:t>&gt; Nombre</w:t>
-                  </w:r>
-                  <w:r>
-                    <w:rPr>
-                      <w:rFonts w:cstheme="minorHAnsi"/>
-                      <w:sz w:val="16"/>
-                      <w:szCs w:val="16"/>
-                    </w:rPr>
-                    <w:t xml:space="preserve"> de ressources.</w:t>
-                  </w:r>
-                </w:p>
-                <w:p>
-                  <w:pPr>
-                    <w:spacing w:after="0" w:line="240" w:lineRule="auto"/>
-                    <w:rPr>
-                      <w:rFonts w:cstheme="minorHAnsi"/>
-                      <w:sz w:val="16"/>
-                      <w:szCs w:val="16"/>
-                    </w:rPr>
-                  </w:pPr>
-                  <w:r>
-                    <w:rPr>
-                      <w:rFonts w:cstheme="minorHAnsi"/>
-                      <w:sz w:val="16"/>
-                      <w:szCs w:val="16"/>
-                    </w:rPr>
-                    <w:t>&gt; Prix</w:t>
-                  </w:r>
-                  <w:r>
-                    <w:rPr>
-                      <w:rFonts w:cstheme="minorHAnsi"/>
-                      <w:sz w:val="16"/>
-                      <w:szCs w:val="16"/>
-                    </w:rPr>
-                    <w:t xml:space="preserve"> de la production.</w:t>
-                  </w:r>
-                </w:p>
-                <w:p>
-                  <w:pPr>
-                    <w:spacing w:after="0" w:line="240" w:lineRule="auto"/>
-                    <w:rPr>
-                      <w:rFonts w:cstheme="minorHAnsi"/>
-                      <w:sz w:val="16"/>
-                      <w:szCs w:val="16"/>
-                    </w:rPr>
-                  </w:pPr>
-                  <w:r>
-                    <w:rPr>
-                      <w:rFonts w:cstheme="minorHAnsi"/>
-                      <w:sz w:val="16"/>
-                      <w:szCs w:val="16"/>
-                    </w:rPr>
-                    <w:t>&gt; Nombre</w:t>
-                  </w:r>
-                  <w:r>
-                    <w:rPr>
-                      <w:rFonts w:cstheme="minorHAnsi"/>
-                      <w:sz w:val="16"/>
-                      <w:szCs w:val="16"/>
-                    </w:rPr>
-                    <w:t xml:space="preserve"> de contraintes violées.</w:t>
+                    <w:t>&gt; Date d'échéance de la dernière tâche du problème.</w:t>
+                  </w:r>
+                </w:p>
+                <w:p>
+                  <w:pPr>
+                    <w:spacing w:after="0" w:line="240" w:lineRule="auto"/>
+                    <w:rPr>
+                      <w:rFonts w:cstheme="minorHAnsi"/>
+                      <w:sz w:val="16"/>
+                      <w:szCs w:val="16"/>
+                    </w:rPr>
+                  </w:pPr>
+                  <w:r>
+                    <w:rPr>
+                      <w:rFonts w:cstheme="minorHAnsi"/>
+                      <w:sz w:val="16"/>
+                      <w:szCs w:val="16"/>
+                    </w:rPr>
+                    <w:t>&gt; Nombre de ressources.</w:t>
+                  </w:r>
+                </w:p>
+                <w:p>
+                  <w:pPr>
+                    <w:spacing w:after="0" w:line="240" w:lineRule="auto"/>
+                    <w:rPr>
+                      <w:rFonts w:cstheme="minorHAnsi"/>
+                      <w:sz w:val="16"/>
+                      <w:szCs w:val="16"/>
+                    </w:rPr>
+                  </w:pPr>
+                  <w:r>
+                    <w:rPr>
+                      <w:rFonts w:cstheme="minorHAnsi"/>
+                      <w:sz w:val="16"/>
+                      <w:szCs w:val="16"/>
+                    </w:rPr>
+                    <w:t>&gt; Prix de la production.</w:t>
+                  </w:r>
+                </w:p>
+                <w:p>
+                  <w:pPr>
+                    <w:spacing w:after="0" w:line="240" w:lineRule="auto"/>
+                    <w:rPr>
+                      <w:rFonts w:cstheme="minorHAnsi"/>
+                      <w:sz w:val="16"/>
+                      <w:szCs w:val="16"/>
+                    </w:rPr>
+                  </w:pPr>
+                  <w:r>
+                    <w:rPr>
+                      <w:rFonts w:cstheme="minorHAnsi"/>
+                      <w:sz w:val="16"/>
+                      <w:szCs w:val="16"/>
+                    </w:rPr>
+                    <w:t>&gt; Nombre de contraintes violées.</w:t>
                   </w:r>
                 </w:p>
                 <w:p>
@@ -556,23 +474,7 @@
                       <w:sz w:val="18"/>
                       <w:szCs w:val="18"/>
                     </w:rPr>
-                    <w:t xml:space="preserve"> → Ensemble des </w:t>
-                  </w:r>
-                  <w:r>
-                    <w:rPr>
-                      <w:rFonts w:cstheme="minorHAnsi"/>
-                      <w:sz w:val="18"/>
-                      <w:szCs w:val="18"/>
-                    </w:rPr>
-                    <w:t>config.</w:t>
-                  </w:r>
-                  <w:r>
-                    <w:rPr>
-                      <w:rFonts w:cstheme="minorHAnsi"/>
-                      <w:sz w:val="18"/>
-                      <w:szCs w:val="18"/>
-                    </w:rPr>
-                    <w:t xml:space="preserve"> qui peuvent être obtenues par une transformation locale de la config. actuelle.</w:t>
+                    <w:t xml:space="preserve"> → Ensemble des config. qui peuvent être obtenues par une transformation locale de la config. actuelle.</w:t>
                   </w:r>
                 </w:p>
                 <w:p>
@@ -612,96 +514,84 @@
                       <w:sz w:val="16"/>
                       <w:szCs w:val="16"/>
                     </w:rPr>
-                    <w:t xml:space="preserve">&gt; </w:t>
-                  </w:r>
-                  <w:r>
-                    <w:rPr>
-                      <w:rFonts w:cstheme="minorHAnsi"/>
-                      <w:sz w:val="16"/>
-                      <w:szCs w:val="16"/>
-                    </w:rPr>
-                    <w:t>Coloration de graphes: changer une couleur</w:t>
-                  </w:r>
-                </w:p>
-                <w:p>
-                  <w:pPr>
-                    <w:spacing w:after="0" w:line="240" w:lineRule="auto"/>
-                    <w:rPr>
-                      <w:rFonts w:cstheme="minorHAnsi"/>
-                      <w:sz w:val="16"/>
-                      <w:szCs w:val="16"/>
-                    </w:rPr>
-                  </w:pPr>
-                  <w:r>
-                    <w:rPr>
-                      <w:rFonts w:cstheme="minorHAnsi"/>
-                      <w:sz w:val="16"/>
-                      <w:szCs w:val="16"/>
-                    </w:rPr>
-                    <w:t xml:space="preserve">&gt; </w:t>
-                  </w:r>
-                  <w:r>
-                    <w:rPr>
-                      <w:rFonts w:cstheme="minorHAnsi"/>
-                      <w:sz w:val="16"/>
-                      <w:szCs w:val="16"/>
-                    </w:rPr>
-                    <w:t>SAT: "flip" d'une var. booléenne</w:t>
-                  </w:r>
-                </w:p>
-                <w:p>
-                  <w:pPr>
-                    <w:spacing w:after="0" w:line="240" w:lineRule="auto"/>
-                    <w:rPr>
-                      <w:rFonts w:cstheme="minorHAnsi"/>
-                      <w:sz w:val="16"/>
-                      <w:szCs w:val="16"/>
-                    </w:rPr>
-                  </w:pPr>
-                  <w:r>
-                    <w:rPr>
-                      <w:rFonts w:cstheme="minorHAnsi"/>
-                      <w:sz w:val="16"/>
-                      <w:szCs w:val="16"/>
-                    </w:rPr>
-                    <w:t xml:space="preserve">&gt; </w:t>
-                  </w:r>
-                  <w:r>
-                    <w:rPr>
-                      <w:rFonts w:cstheme="minorHAnsi"/>
-                      <w:sz w:val="16"/>
-                      <w:szCs w:val="16"/>
-                    </w:rPr>
-                    <w:t>CSP: modification de la valeur d'une variable</w:t>
-                  </w:r>
-                  <w:r>
-                    <w:rPr>
-                      <w:rFonts w:cstheme="minorHAnsi"/>
-                      <w:sz w:val="16"/>
-                      <w:szCs w:val="16"/>
+                    <w:t>&gt; Coloration de graphes: changer une couleur</w:t>
+                  </w:r>
+                </w:p>
+                <w:p>
+                  <w:pPr>
+                    <w:spacing w:after="0" w:line="240" w:lineRule="auto"/>
+                    <w:rPr>
+                      <w:rFonts w:cstheme="minorHAnsi"/>
+                      <w:sz w:val="16"/>
+                      <w:szCs w:val="16"/>
+                    </w:rPr>
+                  </w:pPr>
+                  <w:r>
+                    <w:rPr>
+                      <w:rFonts w:cstheme="minorHAnsi"/>
+                      <w:sz w:val="16"/>
+                      <w:szCs w:val="16"/>
+                    </w:rPr>
+                    <w:t>&gt; SAT: "flip" d'une var. booléenne</w:t>
+                  </w:r>
+                </w:p>
+                <w:p>
+                  <w:pPr>
+                    <w:spacing w:after="0" w:line="240" w:lineRule="auto"/>
+                    <w:rPr>
+                      <w:rFonts w:cstheme="minorHAnsi"/>
+                      <w:sz w:val="16"/>
+                      <w:szCs w:val="16"/>
+                    </w:rPr>
+                  </w:pPr>
+                  <w:r>
+                    <w:rPr>
+                      <w:rFonts w:cstheme="minorHAnsi"/>
+                      <w:sz w:val="16"/>
+                      <w:szCs w:val="16"/>
+                    </w:rPr>
+                    <w:t xml:space="preserve">&gt; CSP: modification de la valeur d'une variable </w:t>
+                  </w:r>
+                </w:p>
+                <w:p>
+                  <w:pPr>
+                    <w:spacing w:after="0" w:line="240" w:lineRule="auto"/>
+                    <w:rPr>
+                      <w:rFonts w:cstheme="minorHAnsi"/>
+                      <w:sz w:val="16"/>
+                      <w:szCs w:val="16"/>
+                    </w:rPr>
+                  </w:pPr>
+                </w:p>
+                <w:p>
+                  <w:pPr>
+                    <w:spacing w:after="0" w:line="240" w:lineRule="auto"/>
+                    <w:rPr>
+                      <w:rFonts w:cstheme="minorHAnsi"/>
+                      <w:sz w:val="18"/>
+                      <w:szCs w:val="18"/>
+                    </w:rPr>
+                  </w:pPr>
+                  <w:r>
+                    <w:rPr>
+                      <w:rFonts w:cstheme="minorHAnsi"/>
+                      <w:b/>
+                      <w:color w:val="E84040"/>
+                      <w:sz w:val="18"/>
+                      <w:szCs w:val="18"/>
+                    </w:rPr>
+                    <w:t>Modèles</w:t>
+                  </w:r>
+                  <w:r>
+                    <w:rPr>
+                      <w:rFonts w:cstheme="minorHAnsi"/>
+                      <w:b/>
+                      <w:color w:val="C0504D" w:themeColor="accent2"/>
+                      <w:sz w:val="18"/>
+                      <w:szCs w:val="18"/>
                     </w:rPr>
                     <w:t xml:space="preserve"> </w:t>
                   </w:r>
-                </w:p>
-                <w:p>
-                  <w:pPr>
-                    <w:spacing w:after="0" w:line="240" w:lineRule="auto"/>
-                    <w:rPr>
-                      <w:rFonts w:cstheme="minorHAnsi"/>
-                      <w:sz w:val="16"/>
-                      <w:szCs w:val="16"/>
-                    </w:rPr>
-                  </w:pPr>
-                </w:p>
-                <w:p>
-                  <w:pPr>
-                    <w:spacing w:after="0" w:line="240" w:lineRule="auto"/>
-                    <w:rPr>
-                      <w:rFonts w:cstheme="minorHAnsi"/>
-                      <w:sz w:val="18"/>
-                      <w:szCs w:val="18"/>
-                    </w:rPr>
-                  </w:pPr>
                   <w:r>
                     <w:rPr>
                       <w:rFonts w:cstheme="minorHAnsi"/>
@@ -710,7 +600,7 @@
                       <w:sz w:val="18"/>
                       <w:szCs w:val="18"/>
                     </w:rPr>
-                    <w:t>Modèles</w:t>
+                    <w:t>SAT</w:t>
                   </w:r>
                   <w:r>
                     <w:rPr>
@@ -730,7 +620,7 @@
                       <w:sz w:val="18"/>
                       <w:szCs w:val="18"/>
                     </w:rPr>
-                    <w:t>SAT</w:t>
+                    <w:t>et</w:t>
                   </w:r>
                   <w:r>
                     <w:rPr>
@@ -750,7 +640,63 @@
                       <w:sz w:val="18"/>
                       <w:szCs w:val="18"/>
                     </w:rPr>
-                    <w:t>et</w:t>
+                    <w:t>CSP</w:t>
+                  </w:r>
+                  <w:r>
+                    <w:rPr>
+                      <w:rFonts w:cstheme="minorHAnsi"/>
+                      <w:sz w:val="18"/>
+                      <w:szCs w:val="18"/>
+                    </w:rPr>
+                    <w:t xml:space="preserve"> → Résoudre le problème en minimisant les conflits dans </w:t>
+                  </w:r>
+                </w:p>
+                <w:p>
+                  <w:pPr>
+                    <w:spacing w:after="0" w:line="240" w:lineRule="auto"/>
+                    <w:rPr>
+                      <w:rFonts w:cstheme="minorHAnsi"/>
+                      <w:sz w:val="18"/>
+                      <w:szCs w:val="18"/>
+                    </w:rPr>
+                  </w:pPr>
+                  <w:r>
+                    <w:rPr>
+                      <w:rFonts w:cstheme="minorHAnsi"/>
+                      <w:sz w:val="18"/>
+                      <w:szCs w:val="18"/>
+                    </w:rPr>
+                    <w:t>MAX-SAT (minimisation du nombre de clauses violées) et MAX-CSP (minimisation du nombre de contraintes violées)</w:t>
+                  </w:r>
+                </w:p>
+                <w:p>
+                  <w:pPr>
+                    <w:spacing w:after="0" w:line="240" w:lineRule="auto"/>
+                    <w:rPr>
+                      <w:rFonts w:cstheme="minorHAnsi"/>
+                      <w:sz w:val="18"/>
+                      <w:szCs w:val="18"/>
+                    </w:rPr>
+                  </w:pPr>
+                </w:p>
+                <w:p>
+                  <w:pPr>
+                    <w:spacing w:after="0" w:line="240" w:lineRule="auto"/>
+                    <w:rPr>
+                      <w:rFonts w:cstheme="minorHAnsi"/>
+                      <w:sz w:val="18"/>
+                      <w:szCs w:val="18"/>
+                    </w:rPr>
+                  </w:pPr>
+                  <w:r>
+                    <w:rPr>
+                      <w:rFonts w:cstheme="minorHAnsi"/>
+                      <w:b/>
+                      <w:color w:val="E84040"/>
+                      <w:sz w:val="18"/>
+                      <w:szCs w:val="18"/>
+                    </w:rPr>
+                    <w:t>Recherche</w:t>
                   </w:r>
                   <w:r>
                     <w:rPr>
@@ -770,154 +716,6 @@
                       <w:sz w:val="18"/>
                       <w:szCs w:val="18"/>
                     </w:rPr>
-                    <w:t>CSP</w:t>
-                  </w:r>
-                  <w:r>
-                    <w:rPr>
-                      <w:rFonts w:cstheme="minorHAnsi"/>
-                      <w:sz w:val="18"/>
-                      <w:szCs w:val="18"/>
-                    </w:rPr>
-                    <w:t xml:space="preserve"> → Résoudre le problème en minimisant les conflits dans </w:t>
-                  </w:r>
-                </w:p>
-                <w:p>
-                  <w:pPr>
-                    <w:spacing w:after="0" w:line="240" w:lineRule="auto"/>
-                    <w:rPr>
-                      <w:rFonts w:cstheme="minorHAnsi"/>
-                      <w:sz w:val="18"/>
-                      <w:szCs w:val="18"/>
-                    </w:rPr>
-                  </w:pPr>
-                  <w:r>
-                    <w:rPr>
-                      <w:rFonts w:cstheme="minorHAnsi"/>
-                      <w:sz w:val="18"/>
-                      <w:szCs w:val="18"/>
-                    </w:rPr>
-                    <w:t>MAX-SAT</w:t>
-                  </w:r>
-                  <w:r>
-                    <w:rPr>
-                      <w:rFonts w:cstheme="minorHAnsi"/>
-                      <w:sz w:val="18"/>
-                      <w:szCs w:val="18"/>
-                    </w:rPr>
-                    <w:t xml:space="preserve"> (minimisation du </w:t>
-                  </w:r>
-                  <w:r>
-                    <w:rPr>
-                      <w:rFonts w:cstheme="minorHAnsi"/>
-                      <w:sz w:val="18"/>
-                      <w:szCs w:val="18"/>
-                    </w:rPr>
-                    <w:t>nombre de clauses violées</w:t>
-                  </w:r>
-                  <w:r>
-                    <w:rPr>
-                      <w:rFonts w:cstheme="minorHAnsi"/>
-                      <w:sz w:val="18"/>
-                      <w:szCs w:val="18"/>
-                    </w:rPr>
-                    <w:t>)</w:t>
-                  </w:r>
-                  <w:r>
-                    <w:rPr>
-                      <w:rFonts w:cstheme="minorHAnsi"/>
-                      <w:sz w:val="18"/>
-                      <w:szCs w:val="18"/>
-                    </w:rPr>
-                    <w:t xml:space="preserve"> et MAX-CSP</w:t>
-                  </w:r>
-                  <w:r>
-                    <w:rPr>
-                      <w:rFonts w:cstheme="minorHAnsi"/>
-                      <w:sz w:val="18"/>
-                      <w:szCs w:val="18"/>
-                    </w:rPr>
-                    <w:t xml:space="preserve"> (minimisation</w:t>
-                  </w:r>
-                  <w:r>
-                    <w:rPr>
-                      <w:rFonts w:cstheme="minorHAnsi"/>
-                      <w:sz w:val="18"/>
-                      <w:szCs w:val="18"/>
-                    </w:rPr>
-                    <w:t xml:space="preserve"> </w:t>
-                  </w:r>
-                  <w:r>
-                    <w:rPr>
-                      <w:rFonts w:cstheme="minorHAnsi"/>
-                      <w:sz w:val="18"/>
-                      <w:szCs w:val="18"/>
-                    </w:rPr>
-                    <w:t>du</w:t>
-                  </w:r>
-                  <w:r>
-                    <w:rPr>
-                      <w:rFonts w:cstheme="minorHAnsi"/>
-                      <w:sz w:val="18"/>
-                      <w:szCs w:val="18"/>
-                    </w:rPr>
-                    <w:t xml:space="preserve"> nombre de contraintes violées</w:t>
-                  </w:r>
-                  <w:r>
-                    <w:rPr>
-                      <w:rFonts w:cstheme="minorHAnsi"/>
-                      <w:sz w:val="18"/>
-                      <w:szCs w:val="18"/>
-                    </w:rPr>
-                    <w:t>)</w:t>
-                  </w:r>
-                </w:p>
-                <w:p>
-                  <w:pPr>
-                    <w:spacing w:after="0" w:line="240" w:lineRule="auto"/>
-                    <w:rPr>
-                      <w:rFonts w:cstheme="minorHAnsi"/>
-                      <w:sz w:val="18"/>
-                      <w:szCs w:val="18"/>
-                    </w:rPr>
-                  </w:pPr>
-                </w:p>
-                <w:p>
-                  <w:pPr>
-                    <w:spacing w:after="0" w:line="240" w:lineRule="auto"/>
-                    <w:rPr>
-                      <w:rFonts w:cstheme="minorHAnsi"/>
-                      <w:sz w:val="18"/>
-                      <w:szCs w:val="18"/>
-                    </w:rPr>
-                  </w:pPr>
-                  <w:r>
-                    <w:rPr>
-                      <w:rFonts w:cstheme="minorHAnsi"/>
-                      <w:b/>
-                      <w:color w:val="E84040"/>
-                      <w:sz w:val="18"/>
-                      <w:szCs w:val="18"/>
-                    </w:rPr>
-                    <w:t>Recherche</w:t>
-                  </w:r>
-                  <w:r>
-                    <w:rPr>
-                      <w:rFonts w:cstheme="minorHAnsi"/>
-                      <w:b/>
-                      <w:color w:val="C0504D" w:themeColor="accent2"/>
-                      <w:sz w:val="18"/>
-                      <w:szCs w:val="18"/>
-                    </w:rPr>
-                    <w:t xml:space="preserve"> </w:t>
-                  </w:r>
-                  <w:r>
-                    <w:rPr>
-                      <w:rFonts w:cstheme="minorHAnsi"/>
-                      <w:b/>
-                      <w:color w:val="E84040"/>
-                      <w:sz w:val="18"/>
-                      <w:szCs w:val="18"/>
-                    </w:rPr>
                     <w:t>locale</w:t>
                   </w:r>
                   <w:r>
@@ -926,23 +724,7 @@
                       <w:sz w:val="18"/>
                       <w:szCs w:val="18"/>
                     </w:rPr>
-                    <w:t xml:space="preserve"> → </w:t>
-                  </w:r>
-                  <w:r>
-                    <w:rPr>
-                      <w:rFonts w:cstheme="minorHAnsi"/>
-                      <w:sz w:val="18"/>
-                      <w:szCs w:val="18"/>
-                    </w:rPr>
-                    <w:t>amélioré</w:t>
-                  </w:r>
-                  <w:r>
-                    <w:rPr>
-                      <w:rFonts w:cstheme="minorHAnsi"/>
-                      <w:sz w:val="18"/>
-                      <w:szCs w:val="18"/>
-                    </w:rPr>
-                    <w:t xml:space="preserve"> une config. courante par des transformations locales itératives.</w:t>
+                    <w:t xml:space="preserve"> → amélioré une config. courante par des transformations locales itératives.</w:t>
                   </w:r>
                 </w:p>
                 <w:p/>
@@ -960,7 +742,7 @@
           <w:lang w:eastAsia="fr-FR"/>
         </w:rPr>
         <w:pict>
-          <v:roundrect id="_x0000_s1045" style="position:absolute;margin-left:274.55pt;margin-top:596.4pt;width:300.8pt;height:227.8pt;z-index:-251633664" arcsize="2297f" fillcolor="#c8eedc" strokecolor="#47c78a" strokeweight="1pt">
+          <v:roundrect id="_x0000_s1045" style="position:absolute;margin-left:274.55pt;margin-top:596.4pt;width:300.8pt;height:227.8pt;z-index:-251633664" arcsize="2297f" filled="f" fillcolor="#c8eedc" strokecolor="#47c78a" strokeweight="1pt">
             <v:shadow color="#868686"/>
           </v:roundrect>
         </w:pict>
@@ -1044,7 +826,7 @@
           <w:lang w:eastAsia="fr-FR"/>
         </w:rPr>
         <w:pict>
-          <v:roundrect id="_x0000_s1043" style="position:absolute;margin-left:274.55pt;margin-top:287.65pt;width:300.8pt;height:301.05pt;z-index:-251636736;mso-position-horizontal-relative:text;mso-position-vertical-relative:text" arcsize="2297f" fillcolor="#dbe5f1 [660]" strokecolor="#4f81bd [3204]" strokeweight="1pt">
+          <v:roundrect id="_x0000_s1043" style="position:absolute;margin-left:274.55pt;margin-top:287.65pt;width:300.8pt;height:301.05pt;z-index:-251636736;mso-position-horizontal-relative:text;mso-position-vertical-relative:text" arcsize="2297f" filled="f" fillcolor="#dbe5f1 [660]" strokecolor="#4f81bd [3204]" strokeweight="1pt">
             <v:shadow color="#868686"/>
             <v:textbox style="mso-next-textbox:#_x0000_s1043">
               <w:txbxContent>
@@ -1490,7 +1272,7 @@
           <w:lang w:eastAsia="fr-FR"/>
         </w:rPr>
         <w:pict>
-          <v:roundrect id="_x0000_s1042" style="position:absolute;margin-left:274.55pt;margin-top:-2.95pt;width:300.5pt;height:286.1pt;z-index:-251639808;mso-position-horizontal-relative:text;mso-position-vertical-relative:text" arcsize="2297f" fillcolor="#daeef3 [664]" strokecolor="#4bacc6 [3208]" strokeweight="1pt">
+          <v:roundrect id="_x0000_s1042" style="position:absolute;margin-left:274.55pt;margin-top:-2.95pt;width:300.5pt;height:286.1pt;z-index:-251639808;mso-position-horizontal-relative:text;mso-position-vertical-relative:text" arcsize="2297f" filled="f" fillcolor="#daeef3 [664]" strokecolor="#4bacc6 [3208]" strokeweight="1pt">
             <v:shadow color="#868686"/>
             <v:textbox style="mso-next-textbox:#_x0000_s1042">
               <w:txbxContent>
@@ -1614,7 +1396,7 @@
           <w:lang w:eastAsia="fr-FR"/>
         </w:rPr>
         <w:pict>
-          <v:roundrect id="_x0000_s1041" style="position:absolute;margin-left:-5.5pt;margin-top:500.75pt;width:274.3pt;height:318.95pt;z-index:-251642880;mso-position-horizontal-relative:text;mso-position-vertical-relative:text" arcsize="2297f" fillcolor="#e5dfec [663]" strokecolor="#8064a2 [3207]" strokeweight="1pt">
+          <v:roundrect id="_x0000_s1041" style="position:absolute;margin-left:-5.5pt;margin-top:500.75pt;width:274.3pt;height:318.95pt;z-index:-251642880;mso-position-horizontal-relative:text;mso-position-vertical-relative:text" arcsize="2297f" filled="f" fillcolor="#e5dfec [663]" strokecolor="#8064a2 [3207]" strokeweight="1pt">
             <v:shadow color="#868686"/>
             <v:textbox style="mso-next-textbox:#_x0000_s1041">
               <w:txbxContent>
@@ -1720,24 +1502,152 @@
                       <w:sz w:val="18"/>
                       <w:szCs w:val="18"/>
                     </w:rPr>
+                    <w:t xml:space="preserve"> → la température, c’est le </w:t>
+                  </w:r>
+                  <w:proofErr w:type="spellStart"/>
+                  <w:r>
+                    <w:rPr>
+                      <w:rFonts w:cstheme="minorHAnsi"/>
+                      <w:sz w:val="18"/>
+                      <w:szCs w:val="18"/>
+                    </w:rPr>
+                    <w:t>param</w:t>
+                  </w:r>
+                  <w:proofErr w:type="spellEnd"/>
+                  <w:r>
+                    <w:rPr>
+                      <w:rFonts w:cstheme="minorHAnsi"/>
+                      <w:sz w:val="18"/>
+                      <w:szCs w:val="18"/>
+                    </w:rPr>
+                    <w:t xml:space="preserve">. </w:t>
+                  </w:r>
+                  <w:proofErr w:type="gramStart"/>
+                  <w:r>
+                    <w:rPr>
+                      <w:rFonts w:cstheme="minorHAnsi"/>
+                      <w:sz w:val="18"/>
+                      <w:szCs w:val="18"/>
+                    </w:rPr>
+                    <w:t>le</w:t>
+                  </w:r>
+                  <w:proofErr w:type="gramEnd"/>
+                  <w:r>
+                    <w:rPr>
+                      <w:rFonts w:cstheme="minorHAnsi"/>
+                      <w:sz w:val="18"/>
+                      <w:szCs w:val="18"/>
+                    </w:rPr>
+                    <w:t xml:space="preserve"> plus important : </w:t>
+                  </w:r>
+                </w:p>
+                <w:p>
+                  <w:pPr>
+                    <w:spacing w:after="0" w:line="240" w:lineRule="auto"/>
+                    <w:rPr>
+                      <w:rFonts w:cstheme="minorHAnsi"/>
+                      <w:sz w:val="18"/>
+                      <w:szCs w:val="18"/>
+                    </w:rPr>
+                  </w:pPr>
+                  <w:r>
+                    <w:rPr>
+                      <w:rFonts w:cstheme="minorHAnsi"/>
+                      <w:sz w:val="18"/>
+                      <w:szCs w:val="18"/>
+                    </w:rPr>
+                    <w:t>&gt; Une température élevée permet à l'</w:t>
+                  </w:r>
+                  <w:proofErr w:type="spellStart"/>
+                  <w:r>
+                    <w:rPr>
+                      <w:rFonts w:cstheme="minorHAnsi"/>
+                      <w:sz w:val="18"/>
+                      <w:szCs w:val="18"/>
+                    </w:rPr>
+                    <w:t>algo</w:t>
+                  </w:r>
+                  <w:proofErr w:type="spellEnd"/>
+                  <w:r>
+                    <w:rPr>
+                      <w:rFonts w:cstheme="minorHAnsi"/>
+                      <w:sz w:val="18"/>
+                      <w:szCs w:val="18"/>
+                    </w:rPr>
+                    <w:t xml:space="preserve">. </w:t>
+                  </w:r>
+                  <w:proofErr w:type="gramStart"/>
+                  <w:r>
+                    <w:rPr>
+                      <w:rFonts w:cstheme="minorHAnsi"/>
+                      <w:sz w:val="18"/>
+                      <w:szCs w:val="18"/>
+                    </w:rPr>
+                    <w:t>de</w:t>
+                  </w:r>
+                  <w:proofErr w:type="gramEnd"/>
+                  <w:r>
+                    <w:rPr>
+                      <w:rFonts w:cstheme="minorHAnsi"/>
+                      <w:sz w:val="18"/>
+                      <w:szCs w:val="18"/>
+                    </w:rPr>
+                    <w:t xml:space="preserve"> s'échapper des minima locaux.</w:t>
+                  </w:r>
+                </w:p>
+                <w:p>
+                  <w:pPr>
+                    <w:spacing w:after="0" w:line="240" w:lineRule="auto"/>
+                    <w:rPr>
+                      <w:rFonts w:cstheme="minorHAnsi"/>
+                      <w:sz w:val="18"/>
+                      <w:szCs w:val="18"/>
+                    </w:rPr>
+                  </w:pPr>
+                  <w:r>
+                    <w:rPr>
+                      <w:rFonts w:cstheme="minorHAnsi"/>
+                      <w:sz w:val="18"/>
+                      <w:szCs w:val="18"/>
+                    </w:rPr>
+                    <w:t>&gt; Une température basse fait de l'</w:t>
+                  </w:r>
+                  <w:proofErr w:type="spellStart"/>
+                  <w:r>
+                    <w:rPr>
+                      <w:rFonts w:cstheme="minorHAnsi"/>
+                      <w:sz w:val="18"/>
+                      <w:szCs w:val="18"/>
+                    </w:rPr>
+                    <w:t>algo</w:t>
+                  </w:r>
+                  <w:proofErr w:type="spellEnd"/>
+                  <w:r>
+                    <w:rPr>
+                      <w:rFonts w:cstheme="minorHAnsi"/>
+                      <w:sz w:val="18"/>
+                      <w:szCs w:val="18"/>
+                    </w:rPr>
+                    <w:t xml:space="preserve">. </w:t>
+                  </w:r>
+                  <w:proofErr w:type="gramStart"/>
+                  <w:r>
+                    <w:rPr>
+                      <w:rFonts w:cstheme="minorHAnsi"/>
+                      <w:sz w:val="18"/>
+                      <w:szCs w:val="18"/>
+                    </w:rPr>
+                    <w:t>un</w:t>
+                  </w:r>
+                  <w:proofErr w:type="gramEnd"/>
+                  <w:r>
+                    <w:rPr>
+                      <w:rFonts w:cstheme="minorHAnsi"/>
+                      <w:sz w:val="18"/>
+                      <w:szCs w:val="18"/>
+                    </w:rPr>
                     <w:t xml:space="preserve"> </w:t>
                   </w:r>
-                  <w:r>
-                    <w:rPr>
-                      <w:rFonts w:cstheme="minorHAnsi"/>
-                      <w:sz w:val="18"/>
-                      <w:szCs w:val="18"/>
-                    </w:rPr>
-                    <w:t>→</w:t>
-                  </w:r>
-                  <w:r>
-                    <w:rPr>
-                      <w:rFonts w:cstheme="minorHAnsi"/>
-                      <w:sz w:val="18"/>
-                      <w:szCs w:val="18"/>
-                    </w:rPr>
-                    <w:t xml:space="preserve"> la température, c’est le </w:t>
-                  </w:r>
                   <w:proofErr w:type="spellStart"/>
                   <w:r>
                     <w:rPr>
@@ -1745,7 +1655,7 @@
                       <w:sz w:val="18"/>
                       <w:szCs w:val="18"/>
                     </w:rPr>
-                    <w:t>param</w:t>
+                    <w:t>algo</w:t>
                   </w:r>
                   <w:proofErr w:type="spellEnd"/>
                   <w:r>
@@ -1763,7 +1673,7 @@
                       <w:sz w:val="18"/>
                       <w:szCs w:val="18"/>
                     </w:rPr>
-                    <w:t>le</w:t>
+                    <w:t>gourmand</w:t>
                   </w:r>
                   <w:proofErr w:type="gramEnd"/>
                   <w:r>
@@ -1772,150 +1682,6 @@
                       <w:sz w:val="18"/>
                       <w:szCs w:val="18"/>
                     </w:rPr>
-                    <w:t xml:space="preserve"> plus important : </w:t>
-                  </w:r>
-                </w:p>
-                <w:p>
-                  <w:pPr>
-                    <w:spacing w:after="0" w:line="240" w:lineRule="auto"/>
-                    <w:rPr>
-                      <w:rFonts w:cstheme="minorHAnsi"/>
-                      <w:sz w:val="18"/>
-                      <w:szCs w:val="18"/>
-                    </w:rPr>
-                  </w:pPr>
-                  <w:r>
-                    <w:rPr>
-                      <w:rFonts w:cstheme="minorHAnsi"/>
-                      <w:sz w:val="18"/>
-                      <w:szCs w:val="18"/>
-                    </w:rPr>
-                    <w:t>&gt; Une température élevée permet à l'</w:t>
-                  </w:r>
-                  <w:proofErr w:type="spellStart"/>
-                  <w:r>
-                    <w:rPr>
-                      <w:rFonts w:cstheme="minorHAnsi"/>
-                      <w:sz w:val="18"/>
-                      <w:szCs w:val="18"/>
-                    </w:rPr>
-                    <w:t>algo</w:t>
-                  </w:r>
-                  <w:proofErr w:type="spellEnd"/>
-                  <w:r>
-                    <w:rPr>
-                      <w:rFonts w:cstheme="minorHAnsi"/>
-                      <w:sz w:val="18"/>
-                      <w:szCs w:val="18"/>
-                    </w:rPr>
-                    <w:t xml:space="preserve">. </w:t>
-                  </w:r>
-                  <w:proofErr w:type="gramStart"/>
-                  <w:r>
-                    <w:rPr>
-                      <w:rFonts w:cstheme="minorHAnsi"/>
-                      <w:sz w:val="18"/>
-                      <w:szCs w:val="18"/>
-                    </w:rPr>
-                    <w:t>de</w:t>
-                  </w:r>
-                  <w:proofErr w:type="gramEnd"/>
-                  <w:r>
-                    <w:rPr>
-                      <w:rFonts w:cstheme="minorHAnsi"/>
-                      <w:sz w:val="18"/>
-                      <w:szCs w:val="18"/>
-                    </w:rPr>
-                    <w:t xml:space="preserve"> s'échapper des minima locaux.</w:t>
-                  </w:r>
-                </w:p>
-                <w:p>
-                  <w:pPr>
-                    <w:spacing w:after="0" w:line="240" w:lineRule="auto"/>
-                    <w:rPr>
-                      <w:rFonts w:cstheme="minorHAnsi"/>
-                      <w:sz w:val="18"/>
-                      <w:szCs w:val="18"/>
-                    </w:rPr>
-                  </w:pPr>
-                  <w:r>
-                    <w:rPr>
-                      <w:rFonts w:cstheme="minorHAnsi"/>
-                      <w:sz w:val="18"/>
-                      <w:szCs w:val="18"/>
-                    </w:rPr>
-                    <w:t>&gt; Une température basse fait de l'</w:t>
-                  </w:r>
-                  <w:proofErr w:type="spellStart"/>
-                  <w:r>
-                    <w:rPr>
-                      <w:rFonts w:cstheme="minorHAnsi"/>
-                      <w:sz w:val="18"/>
-                      <w:szCs w:val="18"/>
-                    </w:rPr>
-                    <w:t>algo</w:t>
-                  </w:r>
-                  <w:proofErr w:type="spellEnd"/>
-                  <w:r>
-                    <w:rPr>
-                      <w:rFonts w:cstheme="minorHAnsi"/>
-                      <w:sz w:val="18"/>
-                      <w:szCs w:val="18"/>
-                    </w:rPr>
-                    <w:t xml:space="preserve">. </w:t>
-                  </w:r>
-                  <w:proofErr w:type="gramStart"/>
-                  <w:r>
-                    <w:rPr>
-                      <w:rFonts w:cstheme="minorHAnsi"/>
-                      <w:sz w:val="18"/>
-                      <w:szCs w:val="18"/>
-                    </w:rPr>
-                    <w:t>un</w:t>
-                  </w:r>
-                  <w:proofErr w:type="gramEnd"/>
-                  <w:r>
-                    <w:rPr>
-                      <w:rFonts w:cstheme="minorHAnsi"/>
-                      <w:sz w:val="18"/>
-                      <w:szCs w:val="18"/>
-                    </w:rPr>
-                    <w:t xml:space="preserve"> </w:t>
-                  </w:r>
-                  <w:proofErr w:type="spellStart"/>
-                  <w:r>
-                    <w:rPr>
-                      <w:rFonts w:cstheme="minorHAnsi"/>
-                      <w:sz w:val="18"/>
-                      <w:szCs w:val="18"/>
-                    </w:rPr>
-                    <w:t>algo</w:t>
-                  </w:r>
-                  <w:proofErr w:type="spellEnd"/>
-                  <w:r>
-                    <w:rPr>
-                      <w:rFonts w:cstheme="minorHAnsi"/>
-                      <w:sz w:val="18"/>
-                      <w:szCs w:val="18"/>
-                    </w:rPr>
-                    <w:t xml:space="preserve">. </w:t>
-                  </w:r>
-                  <w:proofErr w:type="gramStart"/>
-                  <w:r>
-                    <w:rPr>
-                      <w:rFonts w:cstheme="minorHAnsi"/>
-                      <w:sz w:val="18"/>
-                      <w:szCs w:val="18"/>
-                    </w:rPr>
-                    <w:t>gourmand</w:t>
-                  </w:r>
-                  <w:proofErr w:type="gramEnd"/>
-                  <w:r>
-                    <w:rPr>
-                      <w:rFonts w:cstheme="minorHAnsi"/>
-                      <w:sz w:val="18"/>
-                      <w:szCs w:val="18"/>
-                    </w:rPr>
                     <w:t>.</w:t>
                   </w:r>
                 </w:p>
@@ -1972,23 +1738,7 @@
                       <w:sz w:val="18"/>
                       <w:szCs w:val="18"/>
                     </w:rPr>
-                    <w:t xml:space="preserve"> </w:t>
-                  </w:r>
-                  <w:r>
-                    <w:rPr>
-                      <w:rFonts w:cstheme="minorHAnsi"/>
-                      <w:sz w:val="18"/>
-                      <w:szCs w:val="18"/>
-                    </w:rPr>
-                    <w:t>→</w:t>
-                  </w:r>
-                  <w:r>
-                    <w:rPr>
-                      <w:rFonts w:cstheme="minorHAnsi"/>
-                      <w:sz w:val="18"/>
-                      <w:szCs w:val="18"/>
-                    </w:rPr>
-                    <w:t xml:space="preserve"> le degré de détérioration du critère, par exemple, le nombre supplémentaire de contraintes violées dans MAX-CSP. </w:t>
+                    <w:t xml:space="preserve"> → le degré de détérioration du critère, par exemple, le nombre supplémentaire de contraintes violées dans MAX-CSP. </w:t>
                   </w:r>
                 </w:p>
                 <w:p>
@@ -2535,7 +2285,7 @@
           <w:lang w:eastAsia="fr-FR"/>
         </w:rPr>
         <w:pict>
-          <v:roundrect id="_x0000_s1040" style="position:absolute;margin-left:-5.5pt;margin-top:364.05pt;width:274.3pt;height:125.3pt;z-index:-251645952;mso-position-horizontal-relative:text;mso-position-vertical-relative:text" arcsize="2297f" fillcolor="#eaf1dd [662]" strokecolor="#9bbb59 [3206]" strokeweight="1pt">
+          <v:roundrect id="_x0000_s1040" style="position:absolute;margin-left:-5.5pt;margin-top:364.05pt;width:274.3pt;height:125.3pt;z-index:-251645952;mso-position-horizontal-relative:text;mso-position-vertical-relative:text" arcsize="2297f" filled="f" fillcolor="#eaf1dd [662]" strokecolor="#9bbb59 [3206]" strokeweight="1pt">
             <v:shadow color="#868686"/>
             <v:textbox style="mso-next-textbox:#_x0000_s1040">
               <w:txbxContent>
@@ -2645,26 +2395,38 @@
                       <w:sz w:val="18"/>
                       <w:szCs w:val="18"/>
                     </w:rPr>
-                    <w:t>→ Gérer plusieurs config. en parallèle.</w:t>
-                  </w:r>
-                  <w:r>
-                    <w:rPr>
-                      <w:rFonts w:cstheme="minorHAnsi"/>
+                    <w:t xml:space="preserve">→ Gérer plusieurs config. en parallèle. </w:t>
+                  </w:r>
+                </w:p>
+                <w:p>
+                  <w:pPr>
+                    <w:spacing w:after="0" w:line="240" w:lineRule="auto"/>
+                    <w:rPr>
+                      <w:rFonts w:cstheme="minorHAnsi"/>
+                      <w:sz w:val="18"/>
+                      <w:szCs w:val="18"/>
+                    </w:rPr>
+                  </w:pPr>
+                  <w:r>
+                    <w:rPr>
+                      <w:rFonts w:cstheme="minorHAnsi"/>
+                      <w:b/>
+                      <w:color w:val="E84040"/>
+                      <w:sz w:val="18"/>
+                      <w:szCs w:val="18"/>
+                    </w:rPr>
+                    <w:t>Recherche</w:t>
+                  </w:r>
+                  <w:r>
+                    <w:rPr>
+                      <w:rFonts w:cstheme="minorHAnsi"/>
+                      <w:b/>
                       <w:sz w:val="18"/>
                       <w:szCs w:val="18"/>
                     </w:rPr>
                     <w:t xml:space="preserve"> </w:t>
                   </w:r>
-                </w:p>
-                <w:p>
-                  <w:pPr>
-                    <w:spacing w:after="0" w:line="240" w:lineRule="auto"/>
-                    <w:rPr>
-                      <w:rFonts w:cstheme="minorHAnsi"/>
-                      <w:sz w:val="18"/>
-                      <w:szCs w:val="18"/>
-                    </w:rPr>
-                  </w:pPr>
+                  <w:proofErr w:type="spellStart"/>
                   <w:r>
                     <w:rPr>
                       <w:rFonts w:cstheme="minorHAnsi"/>
@@ -2673,8 +2435,9 @@
                       <w:sz w:val="18"/>
                       <w:szCs w:val="18"/>
                     </w:rPr>
-                    <w:t>Recherche</w:t>
-                  </w:r>
+                    <w:t>Tabu</w:t>
+                  </w:r>
+                  <w:proofErr w:type="spellEnd"/>
                   <w:r>
                     <w:rPr>
                       <w:rFonts w:cstheme="minorHAnsi"/>
@@ -2684,6 +2447,78 @@
                     </w:rPr>
                     <w:t xml:space="preserve"> </w:t>
                   </w:r>
+                  <w:r>
+                    <w:rPr>
+                      <w:rFonts w:cstheme="minorHAnsi"/>
+                      <w:sz w:val="18"/>
+                      <w:szCs w:val="18"/>
+                    </w:rPr>
+                    <w:t>→ Enregistrez les derniers mouvements pour éviter de revenir en boucle sur les mêmes config.</w:t>
+                  </w:r>
+                </w:p>
+                <w:p>
+                  <w:pPr>
+                    <w:spacing w:after="0" w:line="240" w:lineRule="auto"/>
+                    <w:rPr>
+                      <w:rFonts w:cstheme="minorHAnsi"/>
+                      <w:sz w:val="18"/>
+                      <w:szCs w:val="18"/>
+                    </w:rPr>
+                  </w:pPr>
+                  <w:r>
+                    <w:rPr>
+                      <w:rFonts w:cstheme="minorHAnsi"/>
+                      <w:b/>
+                      <w:color w:val="E84040"/>
+                      <w:sz w:val="18"/>
+                      <w:szCs w:val="18"/>
+                    </w:rPr>
+                    <w:t>Recuit</w:t>
+                  </w:r>
+                  <w:r>
+                    <w:rPr>
+                      <w:rFonts w:cstheme="minorHAnsi"/>
+                      <w:b/>
+                      <w:sz w:val="18"/>
+                      <w:szCs w:val="18"/>
+                    </w:rPr>
+                    <w:t xml:space="preserve"> </w:t>
+                  </w:r>
+                  <w:r>
+                    <w:rPr>
+                      <w:rFonts w:cstheme="minorHAnsi"/>
+                      <w:b/>
+                      <w:color w:val="E84040"/>
+                      <w:sz w:val="18"/>
+                      <w:szCs w:val="18"/>
+                    </w:rPr>
+                    <w:t>simulé</w:t>
+                  </w:r>
+                  <w:r>
+                    <w:rPr>
+                      <w:rFonts w:cstheme="minorHAnsi"/>
+                      <w:b/>
+                      <w:sz w:val="18"/>
+                      <w:szCs w:val="18"/>
+                    </w:rPr>
+                    <w:t xml:space="preserve"> </w:t>
+                  </w:r>
+                  <w:r>
+                    <w:rPr>
+                      <w:rFonts w:cstheme="minorHAnsi"/>
+                      <w:sz w:val="18"/>
+                      <w:szCs w:val="18"/>
+                    </w:rPr>
+                    <w:t>→ Accepter parfois une config. qui donne une moins bonne config.</w:t>
+                  </w:r>
+                </w:p>
+                <w:p>
+                  <w:pPr>
+                    <w:rPr>
+                      <w:sz w:val="18"/>
+                      <w:szCs w:val="18"/>
+                    </w:rPr>
+                  </w:pPr>
                   <w:proofErr w:type="spellStart"/>
                   <w:r>
                     <w:rPr>
@@ -2693,7 +2528,7 @@
                       <w:sz w:val="18"/>
                       <w:szCs w:val="18"/>
                     </w:rPr>
-                    <w:t>Tabu</w:t>
+                    <w:t>IDWalk</w:t>
                   </w:r>
                   <w:proofErr w:type="spellEnd"/>
                   <w:r>
@@ -2711,108 +2546,7 @@
                       <w:sz w:val="18"/>
                       <w:szCs w:val="18"/>
                     </w:rPr>
-                    <w:t>→ Enregistrez les derniers mouvements pour éviter de revenir en boucle sur les mêmes config.</w:t>
-                  </w:r>
-                </w:p>
-                <w:p>
-                  <w:pPr>
-                    <w:spacing w:after="0" w:line="240" w:lineRule="auto"/>
-                    <w:rPr>
-                      <w:rFonts w:cstheme="minorHAnsi"/>
-                      <w:sz w:val="18"/>
-                      <w:szCs w:val="18"/>
-                    </w:rPr>
-                  </w:pPr>
-                  <w:r>
-                    <w:rPr>
-                      <w:rFonts w:cstheme="minorHAnsi"/>
-                      <w:b/>
-                      <w:color w:val="E84040"/>
-                      <w:sz w:val="18"/>
-                      <w:szCs w:val="18"/>
-                    </w:rPr>
-                    <w:t>Recuit</w:t>
-                  </w:r>
-                  <w:r>
-                    <w:rPr>
-                      <w:rFonts w:cstheme="minorHAnsi"/>
-                      <w:b/>
-                      <w:sz w:val="18"/>
-                      <w:szCs w:val="18"/>
-                    </w:rPr>
-                    <w:t xml:space="preserve"> </w:t>
-                  </w:r>
-                  <w:r>
-                    <w:rPr>
-                      <w:rFonts w:cstheme="minorHAnsi"/>
-                      <w:b/>
-                      <w:color w:val="E84040"/>
-                      <w:sz w:val="18"/>
-                      <w:szCs w:val="18"/>
-                    </w:rPr>
-                    <w:t>simulé</w:t>
-                  </w:r>
-                  <w:r>
-                    <w:rPr>
-                      <w:rFonts w:cstheme="minorHAnsi"/>
-                      <w:b/>
-                      <w:sz w:val="18"/>
-                      <w:szCs w:val="18"/>
-                    </w:rPr>
-                    <w:t xml:space="preserve"> </w:t>
-                  </w:r>
-                  <w:r>
-                    <w:rPr>
-                      <w:rFonts w:cstheme="minorHAnsi"/>
-                      <w:sz w:val="18"/>
-                      <w:szCs w:val="18"/>
-                    </w:rPr>
-                    <w:t>→ Accepter parfois une config. qui donne une moins bonne config.</w:t>
-                  </w:r>
-                </w:p>
-                <w:p>
-                  <w:pPr>
-                    <w:rPr>
-                      <w:sz w:val="18"/>
-                      <w:szCs w:val="18"/>
-                    </w:rPr>
-                  </w:pPr>
-                  <w:proofErr w:type="spellStart"/>
-                  <w:r>
-                    <w:rPr>
-                      <w:rFonts w:cstheme="minorHAnsi"/>
-                      <w:b/>
-                      <w:color w:val="E84040"/>
-                      <w:sz w:val="18"/>
-                      <w:szCs w:val="18"/>
-                    </w:rPr>
-                    <w:t>IDWalk</w:t>
-                  </w:r>
-                  <w:proofErr w:type="spellEnd"/>
-                  <w:r>
-                    <w:rPr>
-                      <w:rFonts w:cstheme="minorHAnsi"/>
-                      <w:b/>
-                      <w:sz w:val="18"/>
-                      <w:szCs w:val="18"/>
-                    </w:rPr>
-                    <w:t xml:space="preserve"> </w:t>
-                  </w:r>
-                  <w:r>
-                    <w:rPr>
-                      <w:rFonts w:cstheme="minorHAnsi"/>
-                      <w:sz w:val="18"/>
-                      <w:szCs w:val="18"/>
-                    </w:rPr>
-                    <w:t>→ N'utilisez que la gestion des voisins pour intensifier ou diversifier la recherche</w:t>
-                  </w:r>
-                  <w:r>
-                    <w:rPr>
-                      <w:rFonts w:cstheme="minorHAnsi"/>
-                      <w:sz w:val="18"/>
-                      <w:szCs w:val="18"/>
-                    </w:rPr>
-                    <w:t>.</w:t>
+                    <w:t>→ N'utilisez que la gestion des voisins pour intensifier ou diversifier la recherche.</w:t>
                   </w:r>
                 </w:p>
               </w:txbxContent>
